--- a/Диплом Лазарев.docx
+++ b/Диплом Лазарев.docx
@@ -96,10 +96,7 @@
         <w:jc w:val="center"/>
       </w:pPr>
       <w:r>
-        <w:t xml:space="preserve">Кафедра </w:t>
-      </w:r>
-      <w:r>
-        <w:t>программного обеспечения</w:t>
+        <w:t>Кафедра программного обеспечения</w:t>
       </w:r>
       <w:r>
         <w:br/>
@@ -208,22 +205,7 @@
         <w:jc w:val="center"/>
       </w:pPr>
       <w:r>
-        <w:t>Направление 0</w:t>
-      </w:r>
-      <w:r>
-        <w:t>2</w:t>
-      </w:r>
-      <w:r>
-        <w:t>.03.0</w:t>
-      </w:r>
-      <w:r>
-        <w:t>3</w:t>
-      </w:r>
-      <w:r>
-        <w:t xml:space="preserve"> </w:t>
-      </w:r>
-      <w:r>
-        <w:t>Математическое обеспечение</w:t>
+        <w:t>Направление 02.03.03 Математическое обеспечение</w:t>
       </w:r>
       <w:r>
         <w:br/>
@@ -233,30 +215,15 @@
     <w:p>
       <w:pPr>
         <w:pStyle w:val="a4"/>
-        <w:spacing w:line="240" w:lineRule="auto"/>
         <w:ind w:firstLine="0"/>
         <w:jc w:val="center"/>
       </w:pPr>
       <w:r>
-        <w:t>??</w:t>
-      </w:r>
-      <w:r>
-        <w:t>Профиль Математическое моделирование и вычислительная математика</w:t>
-      </w:r>
-      <w:r>
-        <w:t>??</w:t>
-      </w:r>
-    </w:p>
-    <w:p>
-      <w:pPr>
-        <w:pStyle w:val="a3"/>
-        <w:spacing w:before="0" w:beforeAutospacing="0" w:after="0" w:afterAutospacing="0"/>
-        <w:jc w:val="center"/>
-        <w:rPr>
-          <w:sz w:val="28"/>
-          <w:szCs w:val="28"/>
-        </w:rPr>
-      </w:pPr>
+        <w:rPr>
+          <w:color w:val="000000"/>
+        </w:rPr>
+        <w:t>Профиль Информационные системы и базы данных</w:t>
+      </w:r>
     </w:p>
     <w:p>
       <w:pPr>
@@ -462,14 +429,7 @@
                 <w:sz w:val="28"/>
                 <w:szCs w:val="28"/>
               </w:rPr>
-              <w:t>А.М. Артемов</w:t>
-            </w:r>
-            <w:r>
-              <w:rPr>
-                <w:sz w:val="28"/>
-                <w:szCs w:val="28"/>
-              </w:rPr>
-              <w:t xml:space="preserve">    __</w:t>
+              <w:t>А.М. Артемов    __</w:t>
             </w:r>
             <w:proofErr w:type="gramStart"/>
             <w:r>
@@ -690,36 +650,6 @@
                 <w:szCs w:val="28"/>
               </w:rPr>
             </w:pPr>
-            <w:proofErr w:type="gramStart"/>
-            <w:r>
-              <w:rPr>
-                <w:sz w:val="28"/>
-                <w:szCs w:val="28"/>
-              </w:rPr>
-              <w:t>?</w:t>
-            </w:r>
-            <w:r>
-              <w:rPr>
-                <w:sz w:val="28"/>
-                <w:szCs w:val="28"/>
-              </w:rPr>
-              <w:t>к.ф.-м.н.</w:t>
-            </w:r>
-            <w:proofErr w:type="gramEnd"/>
-            <w:r>
-              <w:rPr>
-                <w:sz w:val="28"/>
-                <w:szCs w:val="28"/>
-              </w:rPr>
-              <w:t>, доц.</w:t>
-            </w:r>
-            <w:r>
-              <w:rPr>
-                <w:sz w:val="28"/>
-                <w:szCs w:val="28"/>
-              </w:rPr>
-              <w:t xml:space="preserve">? </w:t>
-            </w:r>
             <w:r>
               <w:rPr>
                 <w:sz w:val="28"/>
@@ -842,40 +772,517 @@
     </w:p>
     <w:p>
       <w:pPr>
-        <w:pStyle w:val="a5"/>
+        <w:pStyle w:val="1"/>
+      </w:pPr>
+      <w:bookmarkStart w:id="0" w:name="_Toc8584986"/>
+      <w:bookmarkStart w:id="1" w:name="_Toc9330432"/>
+      <w:bookmarkStart w:id="2" w:name="_Toc9884144"/>
+      <w:bookmarkStart w:id="3" w:name="_Toc9889803"/>
+      <w:bookmarkStart w:id="4" w:name="_Toc10281820"/>
+      <w:bookmarkStart w:id="5" w:name="_Toc10282424"/>
+      <w:bookmarkStart w:id="6" w:name="_Toc10988785"/>
+      <w:bookmarkStart w:id="7" w:name="_Toc11103969"/>
+      <w:bookmarkStart w:id="8" w:name="_Toc11880979"/>
+      <w:bookmarkStart w:id="9" w:name="_Toc11969897"/>
+      <w:bookmarkStart w:id="10" w:name="_Toc11969954"/>
+      <w:bookmarkStart w:id="11" w:name="_Toc11975017"/>
+      <w:bookmarkStart w:id="12" w:name="_Hlk34400744"/>
+      <w:bookmarkStart w:id="13" w:name="_Toc35194886"/>
+      <w:r>
+        <w:lastRenderedPageBreak/>
+        <w:t>Аннотация</w:t>
+      </w:r>
+      <w:bookmarkEnd w:id="0"/>
+      <w:bookmarkEnd w:id="1"/>
+      <w:bookmarkEnd w:id="2"/>
+      <w:bookmarkEnd w:id="3"/>
+      <w:bookmarkEnd w:id="4"/>
+      <w:bookmarkEnd w:id="5"/>
+      <w:bookmarkEnd w:id="6"/>
+      <w:bookmarkEnd w:id="7"/>
+      <w:bookmarkEnd w:id="8"/>
+      <w:bookmarkEnd w:id="9"/>
+      <w:bookmarkEnd w:id="10"/>
+      <w:bookmarkEnd w:id="11"/>
+      <w:bookmarkEnd w:id="13"/>
+    </w:p>
+    <w:bookmarkEnd w:id="12"/>
+    <w:p>
+      <w:r>
+        <w:t xml:space="preserve">Данная работа посвящена разработке проекта </w:t>
+      </w:r>
+      <w:proofErr w:type="spellStart"/>
+      <w:r>
+        <w:rPr>
+          <w:i/>
+          <w:lang w:val="en-US"/>
+        </w:rPr>
+        <w:t>ReviewAggregator</w:t>
+      </w:r>
+      <w:proofErr w:type="spellEnd"/>
+      <w:r>
+        <w:t xml:space="preserve"> для предоставления доступа к отзывам о книгах с различных интернет-ресурсов. Данное приложение было создано на базе фреймворков </w:t>
+      </w:r>
+      <w:proofErr w:type="spellStart"/>
+      <w:r>
+        <w:rPr>
+          <w:i/>
+        </w:rPr>
+        <w:t>Spring</w:t>
+      </w:r>
+      <w:proofErr w:type="spellEnd"/>
+      <w:r>
+        <w:t xml:space="preserve"> и </w:t>
+      </w:r>
+      <w:proofErr w:type="spellStart"/>
+      <w:r>
+        <w:rPr>
+          <w:i/>
+        </w:rPr>
+        <w:t>Angular</w:t>
+      </w:r>
+      <w:proofErr w:type="spellEnd"/>
+      <w:r>
+        <w:t xml:space="preserve"> и построено на </w:t>
+      </w:r>
+      <w:proofErr w:type="spellStart"/>
+      <w:r>
+        <w:t>микросервисной</w:t>
+      </w:r>
+      <w:proofErr w:type="spellEnd"/>
+      <w:r>
+        <w:t xml:space="preserve"> архитектуре. При разработке были реализованы автоматизированные тесты согласно методологии </w:t>
+      </w:r>
+      <w:proofErr w:type="spellStart"/>
+      <w:r>
+        <w:t>Test-Driven-Development</w:t>
+      </w:r>
+      <w:proofErr w:type="spellEnd"/>
+      <w:r>
+        <w:t xml:space="preserve"> (TDD).</w:t>
+      </w:r>
+    </w:p>
+    <w:p>
+      <w:pPr>
+        <w:spacing w:after="160" w:line="259" w:lineRule="auto"/>
+      </w:pPr>
+      <w:r>
+        <w:br w:type="page"/>
+      </w:r>
+    </w:p>
+    <w:sdt>
+      <w:sdtPr>
+        <w:id w:val="1098143691"/>
+        <w:docPartObj>
+          <w:docPartGallery w:val="Table of Contents"/>
+          <w:docPartUnique/>
+        </w:docPartObj>
+      </w:sdtPr>
+      <w:sdtEndPr>
+        <w:rPr>
+          <w:rFonts w:eastAsia="Times New Roman" w:cs="Times New Roman"/>
+          <w:color w:val="auto"/>
+          <w:sz w:val="24"/>
+          <w:szCs w:val="24"/>
+          <w:lang w:eastAsia="ru-RU"/>
+        </w:rPr>
+      </w:sdtEndPr>
+      <w:sdtContent>
+        <w:bookmarkStart w:id="14" w:name="_Toc11975018" w:displacedByCustomXml="prev"/>
+        <w:bookmarkStart w:id="15" w:name="_Toc11969955" w:displacedByCustomXml="prev"/>
+        <w:bookmarkStart w:id="16" w:name="_Toc11969898" w:displacedByCustomXml="prev"/>
+        <w:bookmarkStart w:id="17" w:name="_Toc11880980" w:displacedByCustomXml="prev"/>
+        <w:bookmarkStart w:id="18" w:name="_Toc11103970" w:displacedByCustomXml="prev"/>
+        <w:bookmarkStart w:id="19" w:name="_Toc10988786" w:displacedByCustomXml="prev"/>
+        <w:bookmarkStart w:id="20" w:name="_Toc10282425" w:displacedByCustomXml="prev"/>
+        <w:bookmarkStart w:id="21" w:name="_Toc10281821" w:displacedByCustomXml="prev"/>
+        <w:bookmarkStart w:id="22" w:name="_Toc9889804" w:displacedByCustomXml="prev"/>
+        <w:bookmarkStart w:id="23" w:name="_Toc9884145" w:displacedByCustomXml="prev"/>
+        <w:bookmarkStart w:id="24" w:name="_Toc9330433" w:displacedByCustomXml="prev"/>
+        <w:bookmarkStart w:id="25" w:name="_Toc8584987" w:displacedByCustomXml="prev"/>
+        <w:p>
+          <w:pPr>
+            <w:pStyle w:val="1"/>
+          </w:pPr>
+          <w:proofErr w:type="spellStart"/>
+          <w:r>
+            <w:rPr>
+              <w:lang w:val="en-US"/>
+            </w:rPr>
+            <w:t>Содержание</w:t>
+          </w:r>
+          <w:bookmarkEnd w:id="25"/>
+          <w:bookmarkEnd w:id="24"/>
+          <w:bookmarkEnd w:id="23"/>
+          <w:bookmarkEnd w:id="22"/>
+          <w:bookmarkEnd w:id="21"/>
+          <w:bookmarkEnd w:id="20"/>
+          <w:bookmarkEnd w:id="19"/>
+          <w:bookmarkEnd w:id="18"/>
+          <w:bookmarkEnd w:id="17"/>
+          <w:bookmarkEnd w:id="16"/>
+          <w:bookmarkEnd w:id="15"/>
+          <w:bookmarkEnd w:id="14"/>
+          <w:proofErr w:type="spellEnd"/>
+        </w:p>
+        <w:p>
+          <w:pPr>
+            <w:pStyle w:val="11"/>
+            <w:rPr>
+              <w:rStyle w:val="a7"/>
+              <w:rFonts w:eastAsiaTheme="minorHAnsi" w:cstheme="minorBidi"/>
+              <w:color w:val="auto"/>
+              <w:sz w:val="28"/>
+              <w:szCs w:val="22"/>
+              <w:lang w:eastAsia="en-US"/>
+            </w:rPr>
+          </w:pPr>
+          <w:r>
+            <w:rPr>
+              <w:rStyle w:val="a7"/>
+              <w:rFonts w:eastAsiaTheme="minorHAnsi" w:cstheme="minorBidi"/>
+              <w:noProof/>
+              <w:color w:val="auto"/>
+              <w:sz w:val="28"/>
+              <w:szCs w:val="22"/>
+              <w:lang w:eastAsia="en-US"/>
+            </w:rPr>
+            <w:fldChar w:fldCharType="begin"/>
+          </w:r>
+          <w:r>
+            <w:rPr>
+              <w:rStyle w:val="a7"/>
+              <w:rFonts w:eastAsiaTheme="minorHAnsi" w:cstheme="minorBidi"/>
+              <w:noProof/>
+              <w:color w:val="auto"/>
+              <w:sz w:val="28"/>
+              <w:szCs w:val="22"/>
+              <w:lang w:eastAsia="en-US"/>
+            </w:rPr>
+            <w:instrText xml:space="preserve"> TOC \o "1-3" \h \z \u </w:instrText>
+          </w:r>
+          <w:r>
+            <w:rPr>
+              <w:rStyle w:val="a7"/>
+              <w:rFonts w:eastAsiaTheme="minorHAnsi" w:cstheme="minorBidi"/>
+              <w:noProof/>
+              <w:color w:val="auto"/>
+              <w:sz w:val="28"/>
+              <w:szCs w:val="22"/>
+              <w:lang w:eastAsia="en-US"/>
+            </w:rPr>
+            <w:fldChar w:fldCharType="separate"/>
+          </w:r>
+          <w:hyperlink w:anchor="_Toc35194887" w:history="1">
+            <w:r>
+              <w:rPr>
+                <w:rStyle w:val="a7"/>
+                <w:rFonts w:eastAsiaTheme="minorHAnsi" w:cstheme="minorBidi"/>
+                <w:noProof/>
+                <w:color w:val="auto"/>
+                <w:sz w:val="28"/>
+                <w:szCs w:val="22"/>
+                <w:lang w:eastAsia="en-US"/>
+              </w:rPr>
+              <w:t>Введение</w:t>
+            </w:r>
+            <w:r>
+              <w:rPr>
+                <w:rStyle w:val="a7"/>
+                <w:rFonts w:eastAsiaTheme="minorHAnsi" w:cstheme="minorBidi"/>
+                <w:webHidden/>
+                <w:color w:val="auto"/>
+                <w:sz w:val="28"/>
+                <w:szCs w:val="22"/>
+                <w:lang w:eastAsia="en-US"/>
+              </w:rPr>
+              <w:tab/>
+            </w:r>
+            <w:r>
+              <w:rPr>
+                <w:rStyle w:val="a7"/>
+                <w:rFonts w:eastAsiaTheme="minorHAnsi" w:cstheme="minorBidi"/>
+                <w:webHidden/>
+                <w:color w:val="auto"/>
+                <w:sz w:val="28"/>
+                <w:szCs w:val="22"/>
+                <w:lang w:eastAsia="en-US"/>
+              </w:rPr>
+              <w:fldChar w:fldCharType="begin"/>
+            </w:r>
+            <w:r>
+              <w:rPr>
+                <w:rStyle w:val="a7"/>
+                <w:rFonts w:eastAsiaTheme="minorHAnsi" w:cstheme="minorBidi"/>
+                <w:webHidden/>
+                <w:color w:val="auto"/>
+                <w:sz w:val="28"/>
+                <w:szCs w:val="22"/>
+                <w:lang w:eastAsia="en-US"/>
+              </w:rPr>
+              <w:instrText xml:space="preserve"> PAGEREF _Toc35194887 \h </w:instrText>
+            </w:r>
+            <w:r>
+              <w:rPr>
+                <w:rStyle w:val="a7"/>
+                <w:rFonts w:eastAsiaTheme="minorHAnsi" w:cstheme="minorBidi"/>
+                <w:webHidden/>
+                <w:color w:val="auto"/>
+                <w:sz w:val="28"/>
+                <w:szCs w:val="22"/>
+                <w:lang w:eastAsia="en-US"/>
+              </w:rPr>
+            </w:r>
+            <w:r>
+              <w:rPr>
+                <w:rStyle w:val="a7"/>
+                <w:rFonts w:eastAsiaTheme="minorHAnsi" w:cstheme="minorBidi"/>
+                <w:webHidden/>
+                <w:color w:val="auto"/>
+                <w:sz w:val="28"/>
+                <w:szCs w:val="22"/>
+                <w:lang w:eastAsia="en-US"/>
+              </w:rPr>
+              <w:fldChar w:fldCharType="separate"/>
+            </w:r>
+            <w:r>
+              <w:rPr>
+                <w:rStyle w:val="a7"/>
+                <w:rFonts w:eastAsiaTheme="minorHAnsi" w:cstheme="minorBidi"/>
+                <w:webHidden/>
+                <w:color w:val="auto"/>
+                <w:sz w:val="28"/>
+                <w:szCs w:val="22"/>
+                <w:lang w:eastAsia="en-US"/>
+              </w:rPr>
+              <w:t>4</w:t>
+            </w:r>
+            <w:r>
+              <w:rPr>
+                <w:rStyle w:val="a7"/>
+                <w:rFonts w:eastAsiaTheme="minorHAnsi" w:cstheme="minorBidi"/>
+                <w:webHidden/>
+                <w:color w:val="auto"/>
+                <w:sz w:val="28"/>
+                <w:szCs w:val="22"/>
+                <w:lang w:eastAsia="en-US"/>
+              </w:rPr>
+              <w:fldChar w:fldCharType="end"/>
+            </w:r>
+          </w:hyperlink>
+        </w:p>
+        <w:p>
+          <w:pPr>
+            <w:pStyle w:val="11"/>
+            <w:rPr>
+              <w:rStyle w:val="a7"/>
+              <w:rFonts w:eastAsiaTheme="minorHAnsi" w:cstheme="minorBidi"/>
+              <w:color w:val="auto"/>
+              <w:sz w:val="28"/>
+              <w:szCs w:val="22"/>
+              <w:lang w:eastAsia="en-US"/>
+            </w:rPr>
+          </w:pPr>
+          <w:hyperlink w:anchor="_Toc35194888" w:history="1">
+            <w:r>
+              <w:rPr>
+                <w:rStyle w:val="a7"/>
+                <w:rFonts w:eastAsiaTheme="minorHAnsi" w:cstheme="minorBidi"/>
+                <w:noProof/>
+                <w:color w:val="auto"/>
+                <w:sz w:val="28"/>
+                <w:szCs w:val="22"/>
+                <w:lang w:eastAsia="en-US"/>
+              </w:rPr>
+              <w:t>1.</w:t>
+            </w:r>
+            <w:r>
+              <w:rPr>
+                <w:rStyle w:val="a7"/>
+                <w:rFonts w:eastAsiaTheme="minorHAnsi" w:cstheme="minorBidi"/>
+                <w:color w:val="auto"/>
+                <w:sz w:val="28"/>
+                <w:szCs w:val="22"/>
+                <w:lang w:eastAsia="en-US"/>
+              </w:rPr>
+              <w:tab/>
+            </w:r>
+            <w:r>
+              <w:rPr>
+                <w:rStyle w:val="a7"/>
+                <w:rFonts w:eastAsiaTheme="minorHAnsi" w:cstheme="minorBidi"/>
+                <w:noProof/>
+                <w:color w:val="auto"/>
+                <w:sz w:val="28"/>
+                <w:szCs w:val="22"/>
+                <w:lang w:eastAsia="en-US"/>
+              </w:rPr>
+              <w:t>Постановка задачи</w:t>
+            </w:r>
+            <w:r>
+              <w:rPr>
+                <w:rStyle w:val="a7"/>
+                <w:rFonts w:eastAsiaTheme="minorHAnsi" w:cstheme="minorBidi"/>
+                <w:webHidden/>
+                <w:color w:val="auto"/>
+                <w:sz w:val="28"/>
+                <w:szCs w:val="22"/>
+                <w:lang w:eastAsia="en-US"/>
+              </w:rPr>
+              <w:tab/>
+            </w:r>
+            <w:r>
+              <w:rPr>
+                <w:rStyle w:val="a7"/>
+                <w:rFonts w:eastAsiaTheme="minorHAnsi" w:cstheme="minorBidi"/>
+                <w:webHidden/>
+                <w:color w:val="auto"/>
+                <w:sz w:val="28"/>
+                <w:szCs w:val="22"/>
+                <w:lang w:eastAsia="en-US"/>
+              </w:rPr>
+              <w:fldChar w:fldCharType="begin"/>
+            </w:r>
+            <w:r>
+              <w:rPr>
+                <w:rStyle w:val="a7"/>
+                <w:rFonts w:eastAsiaTheme="minorHAnsi" w:cstheme="minorBidi"/>
+                <w:webHidden/>
+                <w:color w:val="auto"/>
+                <w:sz w:val="28"/>
+                <w:szCs w:val="22"/>
+                <w:lang w:eastAsia="en-US"/>
+              </w:rPr>
+              <w:instrText xml:space="preserve"> PAGEREF _Toc35194888 \h </w:instrText>
+            </w:r>
+            <w:r>
+              <w:rPr>
+                <w:rStyle w:val="a7"/>
+                <w:rFonts w:eastAsiaTheme="minorHAnsi" w:cstheme="minorBidi"/>
+                <w:webHidden/>
+                <w:color w:val="auto"/>
+                <w:sz w:val="28"/>
+                <w:szCs w:val="22"/>
+                <w:lang w:eastAsia="en-US"/>
+              </w:rPr>
+            </w:r>
+            <w:r>
+              <w:rPr>
+                <w:rStyle w:val="a7"/>
+                <w:rFonts w:eastAsiaTheme="minorHAnsi" w:cstheme="minorBidi"/>
+                <w:webHidden/>
+                <w:color w:val="auto"/>
+                <w:sz w:val="28"/>
+                <w:szCs w:val="22"/>
+                <w:lang w:eastAsia="en-US"/>
+              </w:rPr>
+              <w:fldChar w:fldCharType="separate"/>
+            </w:r>
+            <w:r>
+              <w:rPr>
+                <w:rStyle w:val="a7"/>
+                <w:rFonts w:eastAsiaTheme="minorHAnsi" w:cstheme="minorBidi"/>
+                <w:webHidden/>
+                <w:color w:val="auto"/>
+                <w:sz w:val="28"/>
+                <w:szCs w:val="22"/>
+                <w:lang w:eastAsia="en-US"/>
+              </w:rPr>
+              <w:t>5</w:t>
+            </w:r>
+            <w:r>
+              <w:rPr>
+                <w:rStyle w:val="a7"/>
+                <w:rFonts w:eastAsiaTheme="minorHAnsi" w:cstheme="minorBidi"/>
+                <w:webHidden/>
+                <w:color w:val="auto"/>
+                <w:sz w:val="28"/>
+                <w:szCs w:val="22"/>
+                <w:lang w:eastAsia="en-US"/>
+              </w:rPr>
+              <w:fldChar w:fldCharType="end"/>
+            </w:r>
+          </w:hyperlink>
+        </w:p>
+        <w:p>
+          <w:pPr>
+            <w:pStyle w:val="11"/>
+          </w:pPr>
+          <w:r>
+            <w:rPr>
+              <w:rStyle w:val="a7"/>
+              <w:rFonts w:eastAsiaTheme="minorHAnsi" w:cstheme="minorBidi"/>
+              <w:noProof/>
+              <w:color w:val="auto"/>
+              <w:sz w:val="28"/>
+              <w:szCs w:val="22"/>
+              <w:lang w:eastAsia="en-US"/>
+            </w:rPr>
+            <w:fldChar w:fldCharType="end"/>
+          </w:r>
+        </w:p>
+      </w:sdtContent>
+    </w:sdt>
+    <w:p>
+      <w:pPr>
+        <w:pStyle w:val="1"/>
+      </w:pPr>
+      <w:r>
+        <w:br w:type="page"/>
+      </w:r>
+      <w:bookmarkStart w:id="26" w:name="_Toc35194887"/>
+      <w:r>
+        <w:lastRenderedPageBreak/>
+        <w:t>Введение</w:t>
+      </w:r>
+      <w:bookmarkEnd w:id="26"/>
+    </w:p>
+    <w:p>
+      <w:pPr>
+        <w:spacing w:after="160" w:line="259" w:lineRule="auto"/>
+      </w:pPr>
+      <w:r>
+        <w:br w:type="page"/>
+      </w:r>
+    </w:p>
+    <w:p>
+      <w:pPr>
+        <w:pStyle w:val="1"/>
         <w:numPr>
           <w:ilvl w:val="0"/>
-          <w:numId w:val="1"/>
+          <w:numId w:val="4"/>
         </w:numPr>
-        <w:jc w:val="center"/>
-        <w:rPr>
-          <w:b/>
-          <w:sz w:val="28"/>
-          <w:szCs w:val="28"/>
-        </w:rPr>
-      </w:pPr>
-      <w:r>
-        <w:rPr>
-          <w:b/>
-          <w:sz w:val="28"/>
-          <w:szCs w:val="28"/>
-        </w:rPr>
+      </w:pPr>
+      <w:bookmarkStart w:id="27" w:name="_Toc35194888"/>
+      <w:r>
         <w:lastRenderedPageBreak/>
-        <w:t>Постановка задачи</w:t>
-      </w:r>
+        <w:t>Постано</w:t>
+      </w:r>
+      <w:bookmarkStart w:id="28" w:name="_GoBack"/>
+      <w:bookmarkEnd w:id="28"/>
+      <w:r>
+        <w:t>вка задачи</w:t>
+      </w:r>
+      <w:bookmarkEnd w:id="27"/>
     </w:p>
     <w:p>
       <w:pPr>
         <w:pStyle w:val="a5"/>
-        <w:rPr>
-          <w:sz w:val="28"/>
-          <w:szCs w:val="28"/>
-        </w:rPr>
-      </w:pPr>
-      <w:r>
-        <w:rPr>
-          <w:sz w:val="28"/>
-          <w:szCs w:val="28"/>
+        <w:spacing w:line="360" w:lineRule="auto"/>
+        <w:ind w:left="0" w:firstLine="709"/>
+        <w:rPr>
+          <w:rFonts w:eastAsiaTheme="minorHAnsi" w:cstheme="minorBidi"/>
+          <w:sz w:val="28"/>
+          <w:szCs w:val="22"/>
+          <w:lang w:eastAsia="en-US"/>
+        </w:rPr>
+      </w:pPr>
+      <w:r>
+        <w:rPr>
+          <w:rFonts w:eastAsiaTheme="minorHAnsi" w:cstheme="minorBidi"/>
+          <w:sz w:val="28"/>
+          <w:szCs w:val="22"/>
+          <w:lang w:eastAsia="en-US"/>
         </w:rPr>
         <w:t>Разработать веб-сервис, представляющий собой новостной агрегатор, который будет отвечать следующим требованиям:</w:t>
       </w:r>
@@ -887,6 +1294,11 @@
           <w:ilvl w:val="0"/>
           <w:numId w:val="2"/>
         </w:numPr>
+        <w:tabs>
+          <w:tab w:val="left" w:pos="1134"/>
+        </w:tabs>
+        <w:spacing w:line="360" w:lineRule="auto"/>
+        <w:ind w:left="142" w:firstLine="567"/>
         <w:rPr>
           <w:sz w:val="28"/>
           <w:szCs w:val="28"/>
@@ -914,17 +1326,37 @@
           <w:ilvl w:val="0"/>
           <w:numId w:val="2"/>
         </w:numPr>
-        <w:rPr>
-          <w:sz w:val="28"/>
-          <w:szCs w:val="28"/>
-        </w:rPr>
-      </w:pPr>
-      <w:r>
-        <w:rPr>
-          <w:sz w:val="28"/>
-          <w:szCs w:val="28"/>
-        </w:rPr>
-        <w:t xml:space="preserve">Пользовательский интерфейс представлен страницей в браузере и в виде бота </w:t>
+        <w:tabs>
+          <w:tab w:val="left" w:pos="1134"/>
+        </w:tabs>
+        <w:spacing w:line="360" w:lineRule="auto"/>
+        <w:ind w:left="142" w:firstLine="567"/>
+        <w:rPr>
+          <w:sz w:val="28"/>
+          <w:szCs w:val="28"/>
+        </w:rPr>
+      </w:pPr>
+      <w:r>
+        <w:rPr>
+          <w:sz w:val="28"/>
+          <w:szCs w:val="28"/>
+        </w:rPr>
+        <w:t>Пользовательский интерфейс представлен страницей в браузере и в</w:t>
+      </w:r>
+      <w:r>
+        <w:rPr>
+          <w:sz w:val="28"/>
+          <w:szCs w:val="28"/>
+          <w:lang w:val="en-US"/>
+        </w:rPr>
+        <w:t> </w:t>
+      </w:r>
+      <w:r>
+        <w:rPr>
+          <w:sz w:val="28"/>
+          <w:szCs w:val="28"/>
+        </w:rPr>
+        <w:t xml:space="preserve">виде бота </w:t>
       </w:r>
       <w:r>
         <w:rPr>
@@ -949,6 +1381,11 @@
           <w:ilvl w:val="0"/>
           <w:numId w:val="2"/>
         </w:numPr>
+        <w:tabs>
+          <w:tab w:val="left" w:pos="1134"/>
+        </w:tabs>
+        <w:spacing w:line="360" w:lineRule="auto"/>
+        <w:ind w:left="142" w:firstLine="567"/>
         <w:rPr>
           <w:sz w:val="28"/>
           <w:szCs w:val="28"/>
@@ -974,7 +1411,22 @@
           <w:sz w:val="28"/>
           <w:szCs w:val="28"/>
         </w:rPr>
-        <w:t>. В случае веб-страницы обновление новостей происходит без перезагрузки страницы.</w:t>
+        <w:t>. В</w:t>
+      </w:r>
+      <w:r>
+        <w:rPr>
+          <w:sz w:val="28"/>
+          <w:szCs w:val="28"/>
+          <w:lang w:val="en-US"/>
+        </w:rPr>
+        <w:t> </w:t>
+      </w:r>
+      <w:r>
+        <w:rPr>
+          <w:sz w:val="28"/>
+          <w:szCs w:val="28"/>
+        </w:rPr>
+        <w:t>случае веб-страницы обновление новостей происходит без перезагрузки страницы.</w:t>
       </w:r>
     </w:p>
     <w:p>
@@ -984,6 +1436,11 @@
           <w:ilvl w:val="0"/>
           <w:numId w:val="2"/>
         </w:numPr>
+        <w:tabs>
+          <w:tab w:val="left" w:pos="1134"/>
+        </w:tabs>
+        <w:spacing w:line="360" w:lineRule="auto"/>
+        <w:ind w:left="142" w:firstLine="567"/>
         <w:rPr>
           <w:sz w:val="28"/>
           <w:szCs w:val="28"/>
@@ -1048,6 +1505,11 @@
           <w:ilvl w:val="0"/>
           <w:numId w:val="2"/>
         </w:numPr>
+        <w:tabs>
+          <w:tab w:val="left" w:pos="1134"/>
+        </w:tabs>
+        <w:spacing w:line="360" w:lineRule="auto"/>
+        <w:ind w:left="142" w:firstLine="567"/>
         <w:rPr>
           <w:sz w:val="28"/>
           <w:szCs w:val="28"/>
@@ -1075,6 +1537,11 @@
           <w:ilvl w:val="0"/>
           <w:numId w:val="2"/>
         </w:numPr>
+        <w:tabs>
+          <w:tab w:val="left" w:pos="1134"/>
+        </w:tabs>
+        <w:spacing w:line="360" w:lineRule="auto"/>
+        <w:ind w:left="142" w:firstLine="567"/>
         <w:rPr>
           <w:sz w:val="28"/>
           <w:szCs w:val="28"/>
@@ -1087,21 +1554,34 @@
         </w:rPr>
         <w:t xml:space="preserve">Вся информация, полученная </w:t>
       </w:r>
-      <w:proofErr w:type="gramStart"/>
-      <w:r>
-        <w:rPr>
-          <w:sz w:val="28"/>
-          <w:szCs w:val="28"/>
-        </w:rPr>
-        <w:t>из различных источников</w:t>
-      </w:r>
-      <w:proofErr w:type="gramEnd"/>
-      <w:r>
-        <w:rPr>
-          <w:sz w:val="28"/>
-          <w:szCs w:val="28"/>
-        </w:rPr>
-        <w:t xml:space="preserve"> хранится в сторонней СУБД</w:t>
+      <w:r>
+        <w:rPr>
+          <w:sz w:val="28"/>
+          <w:szCs w:val="28"/>
+        </w:rPr>
+        <w:t>из различных источников,</w:t>
+      </w:r>
+      <w:r>
+        <w:rPr>
+          <w:sz w:val="28"/>
+          <w:szCs w:val="28"/>
+        </w:rPr>
+        <w:t xml:space="preserve"> хранится в</w:t>
+      </w:r>
+      <w:r>
+        <w:rPr>
+          <w:sz w:val="28"/>
+          <w:szCs w:val="28"/>
+          <w:lang w:val="en-US"/>
+        </w:rPr>
+        <w:t> </w:t>
+      </w:r>
+      <w:r>
+        <w:rPr>
+          <w:sz w:val="28"/>
+          <w:szCs w:val="28"/>
+        </w:rPr>
+        <w:t>сторонней СУБД</w:t>
       </w:r>
       <w:r>
         <w:rPr>
@@ -1118,6 +1598,11 @@
           <w:ilvl w:val="0"/>
           <w:numId w:val="2"/>
         </w:numPr>
+        <w:tabs>
+          <w:tab w:val="left" w:pos="1134"/>
+        </w:tabs>
+        <w:spacing w:line="360" w:lineRule="auto"/>
+        <w:ind w:left="142" w:firstLine="567"/>
         <w:rPr>
           <w:sz w:val="28"/>
           <w:szCs w:val="28"/>
@@ -1133,14 +1618,13 @@
     </w:p>
     <w:p>
       <w:pPr>
-        <w:ind w:left="1080"/>
-        <w:rPr>
-          <w:sz w:val="28"/>
-          <w:szCs w:val="28"/>
-        </w:rPr>
-      </w:pPr>
-      <w:bookmarkStart w:id="0" w:name="_GoBack"/>
-      <w:bookmarkEnd w:id="0"/>
+        <w:spacing w:line="360" w:lineRule="auto"/>
+        <w:ind w:left="993" w:firstLine="425"/>
+        <w:rPr>
+          <w:sz w:val="28"/>
+          <w:szCs w:val="28"/>
+        </w:rPr>
+      </w:pPr>
     </w:p>
     <w:sectPr>
       <w:pgSz w:w="11906" w:h="16838"/>
@@ -1155,6 +1639,178 @@
 <file path=word/numbering.xml><?xml version="1.0" encoding="utf-8"?>
 <w:numbering xmlns:wpc="http://schemas.microsoft.com/office/word/2010/wordprocessingCanvas" xmlns:cx="http://schemas.microsoft.com/office/drawing/2014/chartex" xmlns:cx1="http://schemas.microsoft.com/office/drawing/2015/9/8/chartex" xmlns:cx2="http://schemas.microsoft.com/office/drawing/2015/10/21/chartex" xmlns:cx3="http://schemas.microsoft.com/office/drawing/2016/5/9/chartex" xmlns:cx4="http://schemas.microsoft.com/office/drawing/2016/5/10/chartex" xmlns:cx5="http://schemas.microsoft.com/office/drawing/2016/5/11/chartex" xmlns:cx6="http://schemas.microsoft.com/office/drawing/2016/5/12/chartex" xmlns:cx7="http://schemas.microsoft.com/office/drawing/2016/5/13/chartex" xmlns:cx8="http://schemas.microsoft.com/office/drawing/2016/5/14/chartex" xmlns:mc="http://schemas.openxmlformats.org/markup-compatibility/2006" xmlns:aink="http://schemas.microsoft.com/office/drawing/2016/ink" xmlns:am3d="http://schemas.microsoft.com/office/drawing/2017/model3d" xmlns:o="urn:schemas-microsoft-com:office:office" xmlns:r="http://schemas.openxmlformats.org/officeDocument/2006/relationships" xmlns:m="http://schemas.openxmlformats.org/officeDocument/2006/math" xmlns:v="urn:schemas-microsoft-com:vml" xmlns:wp14="http://schemas.microsoft.com/office/word/2010/wordprocessingDrawing" xmlns:wp="http://schemas.openxmlformats.org/drawingml/2006/wordprocessingDrawing" xmlns:w10="urn:schemas-microsoft-com:office:word" xmlns:w="http://schemas.openxmlformats.org/wordprocessingml/2006/main" xmlns:w14="http://schemas.microsoft.com/office/word/2010/wordml" xmlns:w15="http://schemas.microsoft.com/office/word/2012/wordml" xmlns:w16cid="http://schemas.microsoft.com/office/word/2016/wordml/cid" xmlns:w16se="http://schemas.microsoft.com/office/word/2015/wordml/symex" xmlns:wpg="http://schemas.microsoft.com/office/word/2010/wordprocessingGroup" xmlns:wpi="http://schemas.microsoft.com/office/word/2010/wordprocessingInk" xmlns:wne="http://schemas.microsoft.com/office/word/2006/wordml" xmlns:wps="http://schemas.microsoft.com/office/word/2010/wordprocessingShape" mc:Ignorable="w14 w15 w16se w16cid wp14">
   <w:abstractNum w:abstractNumId="0" w15:restartNumberingAfterBreak="0">
+    <w:nsid w:val="0EE04F7E"/>
+    <w:multiLevelType w:val="hybridMultilevel"/>
+    <w:tmpl w:val="D82218C8"/>
+    <w:lvl w:ilvl="0" w:tplc="0419000F">
+      <w:start w:val="1"/>
+      <w:numFmt w:val="decimal"/>
+      <w:lvlText w:val="%1."/>
+      <w:lvlJc w:val="left"/>
+      <w:pPr>
+        <w:ind w:left="720" w:hanging="360"/>
+      </w:pPr>
+    </w:lvl>
+    <w:lvl w:ilvl="1" w:tplc="04190019" w:tentative="1">
+      <w:start w:val="1"/>
+      <w:numFmt w:val="lowerLetter"/>
+      <w:lvlText w:val="%2."/>
+      <w:lvlJc w:val="left"/>
+      <w:pPr>
+        <w:ind w:left="1440" w:hanging="360"/>
+      </w:pPr>
+    </w:lvl>
+    <w:lvl w:ilvl="2" w:tplc="0419001B" w:tentative="1">
+      <w:start w:val="1"/>
+      <w:numFmt w:val="lowerRoman"/>
+      <w:lvlText w:val="%3."/>
+      <w:lvlJc w:val="right"/>
+      <w:pPr>
+        <w:ind w:left="2160" w:hanging="180"/>
+      </w:pPr>
+    </w:lvl>
+    <w:lvl w:ilvl="3" w:tplc="0419000F" w:tentative="1">
+      <w:start w:val="1"/>
+      <w:numFmt w:val="decimal"/>
+      <w:lvlText w:val="%4."/>
+      <w:lvlJc w:val="left"/>
+      <w:pPr>
+        <w:ind w:left="2880" w:hanging="360"/>
+      </w:pPr>
+    </w:lvl>
+    <w:lvl w:ilvl="4" w:tplc="04190019" w:tentative="1">
+      <w:start w:val="1"/>
+      <w:numFmt w:val="lowerLetter"/>
+      <w:lvlText w:val="%5."/>
+      <w:lvlJc w:val="left"/>
+      <w:pPr>
+        <w:ind w:left="3600" w:hanging="360"/>
+      </w:pPr>
+    </w:lvl>
+    <w:lvl w:ilvl="5" w:tplc="0419001B" w:tentative="1">
+      <w:start w:val="1"/>
+      <w:numFmt w:val="lowerRoman"/>
+      <w:lvlText w:val="%6."/>
+      <w:lvlJc w:val="right"/>
+      <w:pPr>
+        <w:ind w:left="4320" w:hanging="180"/>
+      </w:pPr>
+    </w:lvl>
+    <w:lvl w:ilvl="6" w:tplc="0419000F" w:tentative="1">
+      <w:start w:val="1"/>
+      <w:numFmt w:val="decimal"/>
+      <w:lvlText w:val="%7."/>
+      <w:lvlJc w:val="left"/>
+      <w:pPr>
+        <w:ind w:left="5040" w:hanging="360"/>
+      </w:pPr>
+    </w:lvl>
+    <w:lvl w:ilvl="7" w:tplc="04190019" w:tentative="1">
+      <w:start w:val="1"/>
+      <w:numFmt w:val="lowerLetter"/>
+      <w:lvlText w:val="%8."/>
+      <w:lvlJc w:val="left"/>
+      <w:pPr>
+        <w:ind w:left="5760" w:hanging="360"/>
+      </w:pPr>
+    </w:lvl>
+    <w:lvl w:ilvl="8" w:tplc="0419001B" w:tentative="1">
+      <w:start w:val="1"/>
+      <w:numFmt w:val="lowerRoman"/>
+      <w:lvlText w:val="%9."/>
+      <w:lvlJc w:val="right"/>
+      <w:pPr>
+        <w:ind w:left="6480" w:hanging="180"/>
+      </w:pPr>
+    </w:lvl>
+  </w:abstractNum>
+  <w:abstractNum w:abstractNumId="1" w15:restartNumberingAfterBreak="0">
+    <w:nsid w:val="3F7A78B0"/>
+    <w:multiLevelType w:val="hybridMultilevel"/>
+    <w:tmpl w:val="BF329A06"/>
+    <w:lvl w:ilvl="0" w:tplc="7E2009F4">
+      <w:start w:val="1"/>
+      <w:numFmt w:val="decimal"/>
+      <w:lvlText w:val="%1."/>
+      <w:lvlJc w:val="left"/>
+      <w:pPr>
+        <w:ind w:left="720" w:hanging="360"/>
+      </w:pPr>
+    </w:lvl>
+    <w:lvl w:ilvl="1" w:tplc="04190019" w:tentative="1">
+      <w:start w:val="1"/>
+      <w:numFmt w:val="lowerLetter"/>
+      <w:lvlText w:val="%2."/>
+      <w:lvlJc w:val="left"/>
+      <w:pPr>
+        <w:ind w:left="1440" w:hanging="360"/>
+      </w:pPr>
+    </w:lvl>
+    <w:lvl w:ilvl="2" w:tplc="0419001B" w:tentative="1">
+      <w:start w:val="1"/>
+      <w:numFmt w:val="lowerRoman"/>
+      <w:lvlText w:val="%3."/>
+      <w:lvlJc w:val="right"/>
+      <w:pPr>
+        <w:ind w:left="2160" w:hanging="180"/>
+      </w:pPr>
+    </w:lvl>
+    <w:lvl w:ilvl="3" w:tplc="0419000F" w:tentative="1">
+      <w:start w:val="1"/>
+      <w:numFmt w:val="decimal"/>
+      <w:lvlText w:val="%4."/>
+      <w:lvlJc w:val="left"/>
+      <w:pPr>
+        <w:ind w:left="2880" w:hanging="360"/>
+      </w:pPr>
+    </w:lvl>
+    <w:lvl w:ilvl="4" w:tplc="04190019" w:tentative="1">
+      <w:start w:val="1"/>
+      <w:numFmt w:val="lowerLetter"/>
+      <w:lvlText w:val="%5."/>
+      <w:lvlJc w:val="left"/>
+      <w:pPr>
+        <w:ind w:left="3600" w:hanging="360"/>
+      </w:pPr>
+    </w:lvl>
+    <w:lvl w:ilvl="5" w:tplc="0419001B" w:tentative="1">
+      <w:start w:val="1"/>
+      <w:numFmt w:val="lowerRoman"/>
+      <w:lvlText w:val="%6."/>
+      <w:lvlJc w:val="right"/>
+      <w:pPr>
+        <w:ind w:left="4320" w:hanging="180"/>
+      </w:pPr>
+    </w:lvl>
+    <w:lvl w:ilvl="6" w:tplc="0419000F" w:tentative="1">
+      <w:start w:val="1"/>
+      <w:numFmt w:val="decimal"/>
+      <w:lvlText w:val="%7."/>
+      <w:lvlJc w:val="left"/>
+      <w:pPr>
+        <w:ind w:left="5040" w:hanging="360"/>
+      </w:pPr>
+    </w:lvl>
+    <w:lvl w:ilvl="7" w:tplc="04190019" w:tentative="1">
+      <w:start w:val="1"/>
+      <w:numFmt w:val="lowerLetter"/>
+      <w:lvlText w:val="%8."/>
+      <w:lvlJc w:val="left"/>
+      <w:pPr>
+        <w:ind w:left="5760" w:hanging="360"/>
+      </w:pPr>
+    </w:lvl>
+    <w:lvl w:ilvl="8" w:tplc="0419001B" w:tentative="1">
+      <w:start w:val="1"/>
+      <w:numFmt w:val="lowerRoman"/>
+      <w:lvlText w:val="%9."/>
+      <w:lvlJc w:val="right"/>
+      <w:pPr>
+        <w:ind w:left="6480" w:hanging="180"/>
+      </w:pPr>
+    </w:lvl>
+  </w:abstractNum>
+  <w:abstractNum w:abstractNumId="2" w15:restartNumberingAfterBreak="0">
     <w:nsid w:val="583F20D7"/>
     <w:multiLevelType w:val="hybridMultilevel"/>
     <w:tmpl w:val="D60C0E56"/>
@@ -1267,7 +1923,7 @@
       </w:rPr>
     </w:lvl>
   </w:abstractNum>
-  <w:abstractNum w:abstractNumId="1" w15:restartNumberingAfterBreak="0">
+  <w:abstractNum w:abstractNumId="3" w15:restartNumberingAfterBreak="0">
     <w:nsid w:val="5AE37289"/>
     <w:multiLevelType w:val="hybridMultilevel"/>
     <w:tmpl w:val="4D1ECE32"/>
@@ -1357,9 +2013,15 @@
     </w:lvl>
   </w:abstractNum>
   <w:num w:numId="1">
+    <w:abstractNumId w:val="3"/>
+  </w:num>
+  <w:num w:numId="2">
+    <w:abstractNumId w:val="2"/>
+  </w:num>
+  <w:num w:numId="3">
     <w:abstractNumId w:val="1"/>
   </w:num>
-  <w:num w:numId="2">
+  <w:num w:numId="4">
     <w:abstractNumId w:val="0"/>
   </w:num>
 </w:numbering>
@@ -1773,6 +2435,33 @@
       <w:lang w:eastAsia="ru-RU"/>
     </w:rPr>
   </w:style>
+  <w:style w:type="paragraph" w:styleId="1">
+    <w:name w:val="heading 1"/>
+    <w:basedOn w:val="a"/>
+    <w:next w:val="a"/>
+    <w:link w:val="10"/>
+    <w:autoRedefine/>
+    <w:uiPriority w:val="9"/>
+    <w:qFormat/>
+    <w:rsid w:val="00E81F2F"/>
+    <w:pPr>
+      <w:keepNext/>
+      <w:keepLines/>
+      <w:spacing w:after="120" w:line="360" w:lineRule="auto"/>
+      <w:contextualSpacing/>
+      <w:jc w:val="center"/>
+      <w:outlineLvl w:val="0"/>
+    </w:pPr>
+    <w:rPr>
+      <w:rFonts w:eastAsiaTheme="majorEastAsia" w:cstheme="majorBidi"/>
+      <w:b/>
+      <w:bCs/>
+      <w:color w:val="000000" w:themeColor="text1"/>
+      <w:sz w:val="32"/>
+      <w:szCs w:val="28"/>
+      <w:lang w:eastAsia="en-US"/>
+    </w:rPr>
+  </w:style>
   <w:style w:type="character" w:default="1" w:styleId="a0">
     <w:name w:val="Default Paragraph Font"/>
     <w:uiPriority w:val="1"/>
@@ -1834,6 +2523,73 @@
       <w:ind w:left="720"/>
       <w:contextualSpacing/>
     </w:pPr>
+  </w:style>
+  <w:style w:type="character" w:customStyle="1" w:styleId="10">
+    <w:name w:val="Заголовок 1 Знак"/>
+    <w:basedOn w:val="a0"/>
+    <w:link w:val="1"/>
+    <w:uiPriority w:val="9"/>
+    <w:rsid w:val="00E81F2F"/>
+    <w:rPr>
+      <w:rFonts w:ascii="Times New Roman" w:eastAsiaTheme="majorEastAsia" w:hAnsi="Times New Roman" w:cstheme="majorBidi"/>
+      <w:b/>
+      <w:bCs/>
+      <w:color w:val="000000" w:themeColor="text1"/>
+      <w:sz w:val="32"/>
+      <w:szCs w:val="28"/>
+    </w:rPr>
+  </w:style>
+  <w:style w:type="paragraph" w:styleId="a6">
+    <w:name w:val="TOC Heading"/>
+    <w:basedOn w:val="1"/>
+    <w:next w:val="a"/>
+    <w:uiPriority w:val="39"/>
+    <w:unhideWhenUsed/>
+    <w:qFormat/>
+    <w:rsid w:val="00E81F2F"/>
+    <w:pPr>
+      <w:spacing w:before="240" w:after="0" w:line="259" w:lineRule="auto"/>
+      <w:contextualSpacing w:val="0"/>
+      <w:jc w:val="left"/>
+      <w:outlineLvl w:val="9"/>
+    </w:pPr>
+    <w:rPr>
+      <w:rFonts w:asciiTheme="majorHAnsi" w:hAnsiTheme="majorHAnsi"/>
+      <w:b w:val="0"/>
+      <w:bCs w:val="0"/>
+      <w:color w:val="2F5496" w:themeColor="accent1" w:themeShade="BF"/>
+      <w:szCs w:val="32"/>
+      <w:lang w:eastAsia="ru-RU"/>
+    </w:rPr>
+  </w:style>
+  <w:style w:type="paragraph" w:styleId="11">
+    <w:name w:val="toc 1"/>
+    <w:basedOn w:val="a"/>
+    <w:next w:val="a"/>
+    <w:autoRedefine/>
+    <w:uiPriority w:val="39"/>
+    <w:unhideWhenUsed/>
+    <w:rsid w:val="00753851"/>
+    <w:pPr>
+      <w:tabs>
+        <w:tab w:val="left" w:pos="426"/>
+        <w:tab w:val="right" w:leader="dot" w:pos="9346"/>
+      </w:tabs>
+      <w:spacing w:line="360" w:lineRule="auto"/>
+      <w:contextualSpacing/>
+      <w:jc w:val="both"/>
+    </w:pPr>
+  </w:style>
+  <w:style w:type="character" w:styleId="a7">
+    <w:name w:val="Hyperlink"/>
+    <w:basedOn w:val="a0"/>
+    <w:uiPriority w:val="99"/>
+    <w:unhideWhenUsed/>
+    <w:rsid w:val="00E81F2F"/>
+    <w:rPr>
+      <w:color w:val="0563C1" w:themeColor="hyperlink"/>
+      <w:u w:val="single"/>
+    </w:rPr>
   </w:style>
 </w:styles>
 </file>
@@ -2097,4 +2853,16 @@
     </a:ext>
   </a:extLst>
 </a:theme>
+</file>
+
+<file path=customXml/item1.xml><?xml version="1.0" encoding="utf-8"?>
+<b:Sources xmlns:b="http://schemas.openxmlformats.org/officeDocument/2006/bibliography" xmlns="http://schemas.openxmlformats.org/officeDocument/2006/bibliography" SelectedStyle="\APASixthEditionOfficeOnline.xsl" StyleName="APA" Version="6"/>
+</file>
+
+<file path=customXml/itemProps1.xml><?xml version="1.0" encoding="utf-8"?>
+<ds:datastoreItem xmlns:ds="http://schemas.openxmlformats.org/officeDocument/2006/customXml" ds:itemID="{4C04B87C-E7E7-4706-8001-76D531F93CEE}">
+  <ds:schemaRefs>
+    <ds:schemaRef ds:uri="http://schemas.openxmlformats.org/officeDocument/2006/bibliography"/>
+  </ds:schemaRefs>
+</ds:datastoreItem>
 </file>
--- a/Диплом Лазарев.docx
+++ b/Диплом Лазарев.docx
@@ -786,8 +786,8 @@
       <w:bookmarkStart w:id="9" w:name="_Toc11969897"/>
       <w:bookmarkStart w:id="10" w:name="_Toc11969954"/>
       <w:bookmarkStart w:id="11" w:name="_Toc11975017"/>
-      <w:bookmarkStart w:id="12" w:name="_Hlk34400744"/>
-      <w:bookmarkStart w:id="13" w:name="_Toc35194886"/>
+      <w:bookmarkStart w:id="12" w:name="_Toc35194886"/>
+      <w:bookmarkStart w:id="13" w:name="_Hlk34400744"/>
       <w:r>
         <w:lastRenderedPageBreak/>
         <w:t>Аннотация</w:t>
@@ -804,9 +804,9 @@
       <w:bookmarkEnd w:id="9"/>
       <w:bookmarkEnd w:id="10"/>
       <w:bookmarkEnd w:id="11"/>
-      <w:bookmarkEnd w:id="13"/>
-    </w:p>
-    <w:bookmarkEnd w:id="12"/>
+      <w:bookmarkEnd w:id="12"/>
+    </w:p>
+    <w:bookmarkEnd w:id="13"/>
     <w:p>
       <w:r>
         <w:t xml:space="preserve">Данная работа посвящена разработке проекта </w:t>
@@ -872,34 +872,35 @@
     </w:p>
     <w:sdt>
       <w:sdtPr>
+        <w:rPr>
+          <w:rFonts w:eastAsia="Times New Roman" w:cs="Times New Roman"/>
+          <w:b w:val="0"/>
+          <w:bCs w:val="0"/>
+          <w:color w:val="auto"/>
+          <w:sz w:val="24"/>
+          <w:szCs w:val="24"/>
+          <w:lang w:eastAsia="ru-RU"/>
+        </w:rPr>
         <w:id w:val="1098143691"/>
         <w:docPartObj>
           <w:docPartGallery w:val="Table of Contents"/>
           <w:docPartUnique/>
         </w:docPartObj>
       </w:sdtPr>
-      <w:sdtEndPr>
-        <w:rPr>
-          <w:rFonts w:eastAsia="Times New Roman" w:cs="Times New Roman"/>
-          <w:color w:val="auto"/>
-          <w:sz w:val="24"/>
-          <w:szCs w:val="24"/>
-          <w:lang w:eastAsia="ru-RU"/>
-        </w:rPr>
-      </w:sdtEndPr>
+      <w:sdtEndPr/>
       <w:sdtContent>
-        <w:bookmarkStart w:id="14" w:name="_Toc11975018" w:displacedByCustomXml="prev"/>
-        <w:bookmarkStart w:id="15" w:name="_Toc11969955" w:displacedByCustomXml="prev"/>
-        <w:bookmarkStart w:id="16" w:name="_Toc11969898" w:displacedByCustomXml="prev"/>
-        <w:bookmarkStart w:id="17" w:name="_Toc11880980" w:displacedByCustomXml="prev"/>
-        <w:bookmarkStart w:id="18" w:name="_Toc11103970" w:displacedByCustomXml="prev"/>
-        <w:bookmarkStart w:id="19" w:name="_Toc10988786" w:displacedByCustomXml="prev"/>
-        <w:bookmarkStart w:id="20" w:name="_Toc10282425" w:displacedByCustomXml="prev"/>
-        <w:bookmarkStart w:id="21" w:name="_Toc10281821" w:displacedByCustomXml="prev"/>
-        <w:bookmarkStart w:id="22" w:name="_Toc9889804" w:displacedByCustomXml="prev"/>
-        <w:bookmarkStart w:id="23" w:name="_Toc9884145" w:displacedByCustomXml="prev"/>
-        <w:bookmarkStart w:id="24" w:name="_Toc9330433" w:displacedByCustomXml="prev"/>
-        <w:bookmarkStart w:id="25" w:name="_Toc8584987" w:displacedByCustomXml="prev"/>
+        <w:bookmarkStart w:id="14" w:name="_Toc8584987" w:displacedByCustomXml="prev"/>
+        <w:bookmarkStart w:id="15" w:name="_Toc9330433" w:displacedByCustomXml="prev"/>
+        <w:bookmarkStart w:id="16" w:name="_Toc9884145" w:displacedByCustomXml="prev"/>
+        <w:bookmarkStart w:id="17" w:name="_Toc9889804" w:displacedByCustomXml="prev"/>
+        <w:bookmarkStart w:id="18" w:name="_Toc10281821" w:displacedByCustomXml="prev"/>
+        <w:bookmarkStart w:id="19" w:name="_Toc10282425" w:displacedByCustomXml="prev"/>
+        <w:bookmarkStart w:id="20" w:name="_Toc10988786" w:displacedByCustomXml="prev"/>
+        <w:bookmarkStart w:id="21" w:name="_Toc11103970" w:displacedByCustomXml="prev"/>
+        <w:bookmarkStart w:id="22" w:name="_Toc11880980" w:displacedByCustomXml="prev"/>
+        <w:bookmarkStart w:id="23" w:name="_Toc11969898" w:displacedByCustomXml="prev"/>
+        <w:bookmarkStart w:id="24" w:name="_Toc11969955" w:displacedByCustomXml="prev"/>
+        <w:bookmarkStart w:id="25" w:name="_Toc11975018" w:displacedByCustomXml="prev"/>
         <w:p>
           <w:pPr>
             <w:pStyle w:val="1"/>
@@ -1256,12 +1257,7 @@
       <w:bookmarkStart w:id="27" w:name="_Toc35194888"/>
       <w:r>
         <w:lastRenderedPageBreak/>
-        <w:t>Постано</w:t>
-      </w:r>
-      <w:bookmarkStart w:id="28" w:name="_GoBack"/>
-      <w:bookmarkEnd w:id="28"/>
-      <w:r>
-        <w:t>вка задачи</w:t>
+        <w:t>Постановка задачи</w:t>
       </w:r>
       <w:bookmarkEnd w:id="27"/>
     </w:p>
@@ -1284,7 +1280,7 @@
           <w:szCs w:val="22"/>
           <w:lang w:eastAsia="en-US"/>
         </w:rPr>
-        <w:t>Разработать веб-сервис, представляющий собой новостной агрегатор, который будет отвечать следующим требованиям:</w:t>
+        <w:t>Разработать новостной агрегатор, который будет отвечать следующим требованиям:</w:t>
       </w:r>
     </w:p>
     <w:p>
@@ -1309,14 +1305,7 @@
           <w:sz w:val="28"/>
           <w:szCs w:val="28"/>
         </w:rPr>
-        <w:t>Веб-сервис может получать информацию сразу из нескольких источников</w:t>
-      </w:r>
-      <w:r>
-        <w:rPr>
-          <w:sz w:val="28"/>
-          <w:szCs w:val="28"/>
-        </w:rPr>
-        <w:t>.</w:t>
+        <w:t>Агрегатор получает информацию сразу из нескольких источников.</w:t>
       </w:r>
     </w:p>
     <w:p>
@@ -1341,13 +1330,12 @@
           <w:sz w:val="28"/>
           <w:szCs w:val="28"/>
         </w:rPr>
-        <w:t>Пользовательский интерфейс представлен страницей в браузере и в</w:t>
-      </w:r>
-      <w:r>
-        <w:rPr>
-          <w:sz w:val="28"/>
-          <w:szCs w:val="28"/>
-          <w:lang w:val="en-US"/>
+        <w:t>Пользовательский интерфейс представлен страницей в браузере и</w:t>
+      </w:r>
+      <w:r>
+        <w:rPr>
+          <w:sz w:val="28"/>
+          <w:szCs w:val="28"/>
         </w:rPr>
         <w:t> </w:t>
       </w:r>
@@ -1356,16 +1344,31 @@
           <w:sz w:val="28"/>
           <w:szCs w:val="28"/>
         </w:rPr>
+        <w:t>в</w:t>
+      </w:r>
+      <w:r>
+        <w:rPr>
+          <w:sz w:val="28"/>
+          <w:szCs w:val="28"/>
+        </w:rPr>
+        <w:t> </w:t>
+      </w:r>
+      <w:r>
+        <w:rPr>
+          <w:sz w:val="28"/>
+          <w:szCs w:val="28"/>
+        </w:rPr>
         <w:t xml:space="preserve">виде бота </w:t>
       </w:r>
-      <w:r>
-        <w:rPr>
-          <w:sz w:val="28"/>
-          <w:szCs w:val="28"/>
-          <w:lang w:val="en-US"/>
+      <w:proofErr w:type="spellStart"/>
+      <w:r>
+        <w:rPr>
+          <w:sz w:val="28"/>
+          <w:szCs w:val="28"/>
         </w:rPr>
         <w:t>Telegram</w:t>
       </w:r>
+      <w:proofErr w:type="spellEnd"/>
       <w:r>
         <w:rPr>
           <w:sz w:val="28"/>
@@ -1396,37 +1399,31 @@
           <w:sz w:val="28"/>
           <w:szCs w:val="28"/>
         </w:rPr>
-        <w:t xml:space="preserve">Имеются настройки и фильтры, позволяющие гибко настроить тематику новостей, их количество, частоту оповещений через </w:t>
-      </w:r>
-      <w:r>
-        <w:rPr>
-          <w:sz w:val="28"/>
-          <w:szCs w:val="28"/>
-          <w:lang w:val="en-US"/>
+        <w:t xml:space="preserve">Конфигурация тематик новостей, их количества, частоты оповещений через </w:t>
+      </w:r>
+      <w:proofErr w:type="spellStart"/>
+      <w:r>
+        <w:rPr>
+          <w:sz w:val="28"/>
+          <w:szCs w:val="28"/>
         </w:rPr>
         <w:t>Telegram</w:t>
       </w:r>
-      <w:r>
-        <w:rPr>
-          <w:sz w:val="28"/>
-          <w:szCs w:val="28"/>
-        </w:rPr>
-        <w:t>. В</w:t>
-      </w:r>
-      <w:r>
-        <w:rPr>
-          <w:sz w:val="28"/>
-          <w:szCs w:val="28"/>
-          <w:lang w:val="en-US"/>
-        </w:rPr>
-        <w:t> </w:t>
-      </w:r>
-      <w:r>
-        <w:rPr>
-          <w:sz w:val="28"/>
-          <w:szCs w:val="28"/>
-        </w:rPr>
-        <w:t>случае веб-страницы обновление новостей происходит без перезагрузки страницы.</w:t>
+      <w:proofErr w:type="spellEnd"/>
+      <w:r>
+        <w:rPr>
+          <w:sz w:val="28"/>
+          <w:szCs w:val="28"/>
+        </w:rPr>
+        <w:t xml:space="preserve">. В случае веб-страницы обновление новостей происходит без перезагрузки </w:t>
+      </w:r>
+      <w:proofErr w:type="spellStart"/>
+      <w:r>
+        <w:rPr>
+          <w:sz w:val="28"/>
+          <w:szCs w:val="28"/>
+        </w:rPr>
+        <w:t>страницы.</w:t>
       </w:r>
     </w:p>
     <w:p>
@@ -1446,6 +1443,7 @@
           <w:szCs w:val="28"/>
         </w:rPr>
       </w:pPr>
+      <w:proofErr w:type="spellEnd"/>
       <w:r>
         <w:rPr>
           <w:sz w:val="28"/>
@@ -1453,14 +1451,15 @@
         </w:rPr>
         <w:t>Составляется рейтинг на основе отметок «</w:t>
       </w:r>
-      <w:r>
-        <w:rPr>
-          <w:sz w:val="28"/>
-          <w:szCs w:val="28"/>
-          <w:lang w:val="en-US"/>
+      <w:proofErr w:type="spellStart"/>
+      <w:r>
+        <w:rPr>
+          <w:sz w:val="28"/>
+          <w:szCs w:val="28"/>
         </w:rPr>
         <w:t>Like</w:t>
       </w:r>
+      <w:proofErr w:type="spellEnd"/>
       <w:r>
         <w:rPr>
           <w:sz w:val="28"/>
@@ -1468,35 +1467,24 @@
         </w:rPr>
         <w:t>» и «</w:t>
       </w:r>
-      <w:r>
-        <w:rPr>
-          <w:sz w:val="28"/>
-          <w:szCs w:val="28"/>
-          <w:lang w:val="en-US"/>
+      <w:proofErr w:type="spellStart"/>
+      <w:r>
+        <w:rPr>
+          <w:sz w:val="28"/>
+          <w:szCs w:val="28"/>
         </w:rPr>
         <w:t>Share</w:t>
       </w:r>
-      <w:r>
-        <w:rPr>
-          <w:sz w:val="28"/>
-          <w:szCs w:val="28"/>
-        </w:rPr>
-        <w:t>»</w:t>
-      </w:r>
-      <w:r>
-        <w:rPr>
-          <w:sz w:val="28"/>
-          <w:szCs w:val="28"/>
-        </w:rPr>
-        <w:t xml:space="preserve"> </w:t>
-      </w:r>
-      <w:r>
-        <w:rPr>
-          <w:sz w:val="28"/>
-          <w:szCs w:val="28"/>
-        </w:rPr>
-        <w:t>для продвижения самых громких новостей.</w:t>
-      </w:r>
+      <w:proofErr w:type="spellEnd"/>
+      <w:r>
+        <w:rPr>
+          <w:sz w:val="28"/>
+          <w:szCs w:val="28"/>
+        </w:rPr>
+        <w:t>» для продвижения самых популярных новостей.</w:t>
+      </w:r>
+      <w:bookmarkStart w:id="28" w:name="_GoBack"/>
+      <w:bookmarkEnd w:id="28"/>
     </w:p>
     <w:p>
       <w:pPr>
@@ -1520,14 +1508,7 @@
           <w:sz w:val="28"/>
           <w:szCs w:val="28"/>
         </w:rPr>
-        <w:t>Просмотр</w:t>
-      </w:r>
-      <w:r>
-        <w:rPr>
-          <w:sz w:val="28"/>
-          <w:szCs w:val="28"/>
-        </w:rPr>
-        <w:t xml:space="preserve"> самых популярных новостей в разрезе часа, дня, недели, месяца и года</w:t>
+        <w:t>Просмотр самых популярных новостей в разрезе часа, дня, недели, месяца и года.</w:t>
       </w:r>
     </w:p>
     <w:p>
@@ -1572,7 +1553,6 @@
         <w:rPr>
           <w:sz w:val="28"/>
           <w:szCs w:val="28"/>
-          <w:lang w:val="en-US"/>
         </w:rPr>
         <w:t> </w:t>
       </w:r>
@@ -1581,39 +1561,7 @@
           <w:sz w:val="28"/>
           <w:szCs w:val="28"/>
         </w:rPr>
-        <w:t>сторонней СУБД</w:t>
-      </w:r>
-      <w:r>
-        <w:rPr>
-          <w:sz w:val="28"/>
-          <w:szCs w:val="28"/>
-        </w:rPr>
-        <w:t>.</w:t>
-      </w:r>
-    </w:p>
-    <w:p>
-      <w:pPr>
-        <w:pStyle w:val="a5"/>
-        <w:numPr>
-          <w:ilvl w:val="0"/>
-          <w:numId w:val="2"/>
-        </w:numPr>
-        <w:tabs>
-          <w:tab w:val="left" w:pos="1134"/>
-        </w:tabs>
-        <w:spacing w:line="360" w:lineRule="auto"/>
-        <w:ind w:left="142" w:firstLine="567"/>
-        <w:rPr>
-          <w:sz w:val="28"/>
-          <w:szCs w:val="28"/>
-        </w:rPr>
-      </w:pPr>
-      <w:r>
-        <w:rPr>
-          <w:sz w:val="28"/>
-          <w:szCs w:val="28"/>
-        </w:rPr>
-        <w:t>Мониторинг определенных ресурсов или тематик, а также собственные рекомендации сервиса (самые популярные темы на текущий момент).</w:t>
+        <w:t>сторонней СУБД.</w:t>
       </w:r>
     </w:p>
     <w:p>
@@ -2860,7 +2808,7 @@
 </file>
 
 <file path=customXml/itemProps1.xml><?xml version="1.0" encoding="utf-8"?>
-<ds:datastoreItem xmlns:ds="http://schemas.openxmlformats.org/officeDocument/2006/customXml" ds:itemID="{4C04B87C-E7E7-4706-8001-76D531F93CEE}">
+<ds:datastoreItem xmlns:ds="http://schemas.openxmlformats.org/officeDocument/2006/customXml" ds:itemID="{19F9F1B9-CFCF-4FF5-8DA2-086E8951592F}">
   <ds:schemaRefs>
     <ds:schemaRef ds:uri="http://schemas.openxmlformats.org/officeDocument/2006/bibliography"/>
   </ds:schemaRefs>
